--- a/download/Ras Al Khaimah/Discovery/Saqr Zoo.docx
+++ b/download/Ras Al Khaimah/Discovery/Saqr Zoo.docx
@@ -73,12 +73,15 @@
     <w:p>
       <w:pPr>
         <w:pStyle w:val="Heading3"/>
-        <w:rPr/>
+        <w:rPr>
+          <w:b w:val="1"/>
+        </w:rPr>
       </w:pPr>
       <w:bookmarkStart w:colFirst="0" w:colLast="0" w:name="_osxc2bln6wx8" w:id="3"/>
       <w:bookmarkEnd w:id="3"/>
       <w:r>
         <w:rPr>
+          <w:b w:val="1"/>
           <w:rtl w:val="0"/>
         </w:rPr>
         <w:t xml:space="preserve">BBQ</w:t>
@@ -98,12 +101,15 @@
     <w:p>
       <w:pPr>
         <w:pStyle w:val="Heading3"/>
-        <w:rPr/>
+        <w:rPr>
+          <w:b w:val="1"/>
+        </w:rPr>
       </w:pPr>
       <w:bookmarkStart w:colFirst="0" w:colLast="0" w:name="_y3ndjmaeuyw" w:id="4"/>
       <w:bookmarkEnd w:id="4"/>
       <w:r>
         <w:rPr>
+          <w:b w:val="1"/>
           <w:rtl w:val="0"/>
         </w:rPr>
         <w:t xml:space="preserve">Playgrounds</w:t>
@@ -122,13 +128,99 @@
     </w:p>
     <w:p>
       <w:pPr>
+        <w:pStyle w:val="Heading3"/>
+        <w:rPr>
+          <w:b w:val="1"/>
+        </w:rPr>
+      </w:pPr>
+      <w:bookmarkStart w:colFirst="0" w:colLast="0" w:name="_zfqhsq4m11ll" w:id="5"/>
+      <w:bookmarkEnd w:id="5"/>
+      <w:r>
+        <w:rPr>
+          <w:b w:val="1"/>
+          <w:rtl w:val="0"/>
+        </w:rPr>
+        <w:t xml:space="preserve">Skate</w:t>
+      </w:r>
+    </w:p>
+    <w:p>
+      <w:pPr>
+        <w:rPr/>
+      </w:pPr>
+      <w:r>
+        <w:rPr>
+          <w:rtl w:val="0"/>
+        </w:rPr>
+        <w:t xml:space="preserve">The park has a small area of skateboard rink for skaters to enjoy.</w:t>
+      </w:r>
+    </w:p>
+    <w:p>
+      <w:pPr>
+        <w:pStyle w:val="Heading3"/>
+        <w:rPr/>
+      </w:pPr>
+      <w:bookmarkStart w:colFirst="0" w:colLast="0" w:name="_5vdne7foemra" w:id="6"/>
+      <w:bookmarkEnd w:id="6"/>
+      <w:r>
+        <w:rPr>
+          <w:rtl w:val="0"/>
+        </w:rPr>
+        <w:t xml:space="preserve">Boating</w:t>
+      </w:r>
+    </w:p>
+    <w:p>
+      <w:pPr>
+        <w:rPr/>
+      </w:pPr>
+      <w:r>
+        <w:rPr>
+          <w:rtl w:val="0"/>
+        </w:rPr>
+        <w:t xml:space="preserve">Take a boat ride on the artificial lake made by the Saqr Park</w:t>
+      </w:r>
+    </w:p>
+    <w:p>
+      <w:pPr>
+        <w:pStyle w:val="Heading3"/>
+        <w:rPr>
+          <w:b w:val="1"/>
+        </w:rPr>
+      </w:pPr>
+      <w:bookmarkStart w:colFirst="0" w:colLast="0" w:name="_o08hgha3xh9s" w:id="7"/>
+      <w:bookmarkEnd w:id="7"/>
+      <w:r>
+        <w:rPr>
+          <w:b w:val="1"/>
+          <w:rtl w:val="0"/>
+        </w:rPr>
+        <w:t xml:space="preserve">Rides</w:t>
+      </w:r>
+    </w:p>
+    <w:p>
+      <w:pPr>
+        <w:rPr/>
+      </w:pPr>
+      <w:r>
+        <w:rPr>
+          <w:rtl w:val="0"/>
+        </w:rPr>
+        <w:t xml:space="preserve">The park offers rides for children to ride on and enjoy</w:t>
+      </w:r>
+      <w:r>
+        <w:rPr>
+          <w:rtl w:val="0"/>
+        </w:rPr>
+      </w:r>
+    </w:p>
+    <w:p>
+      <w:pPr>
         <w:pStyle w:val="Heading1"/>
         <w:keepNext w:val="1"/>
         <w:keepLines w:val="1"/>
         <w:rPr/>
       </w:pPr>
-      <w:bookmarkStart w:colFirst="0" w:colLast="0" w:name="_un6ybyqkibpx" w:id="5"/>
-      <w:bookmarkEnd w:id="5"/>
+      <w:bookmarkStart w:colFirst="0" w:colLast="0" w:name="_un6ybyqkibpx" w:id="8"/>
+      <w:bookmarkEnd w:id="8"/>
       <w:r>
         <w:rPr>
           <w:rtl w:val="0"/>
